--- a/Molecular-docking/Интсрукция по установке и запуску.docx
+++ b/Molecular-docking/Интсрукция по установке и запуску.docx
@@ -13,12 +13,14 @@
       <w:r>
         <w:t xml:space="preserve">Установить </w:t>
       </w:r>
+      <w:proofErr w:type="spellStart"/>
       <w:r>
         <w:rPr>
           <w:lang w:val="en-US"/>
         </w:rPr>
         <w:t>miniconda</w:t>
       </w:r>
+      <w:proofErr w:type="spellEnd"/>
     </w:p>
     <w:p>
       <w:pPr>
@@ -49,12 +51,42 @@
           <w:lang w:val="en-US"/>
         </w:rPr>
       </w:pPr>
-      <w:r>
-        <w:rPr>
-          <w:lang w:val="en-US"/>
-        </w:rPr>
-        <w:t>conda install -c conda-forge openbabel</w:t>
-      </w:r>
+      <w:proofErr w:type="spellStart"/>
+      <w:r>
+        <w:rPr>
+          <w:lang w:val="en-US"/>
+        </w:rPr>
+        <w:t>conda</w:t>
+      </w:r>
+      <w:proofErr w:type="spellEnd"/>
+      <w:r>
+        <w:rPr>
+          <w:lang w:val="en-US"/>
+        </w:rPr>
+        <w:t xml:space="preserve"> install -c </w:t>
+      </w:r>
+      <w:proofErr w:type="spellStart"/>
+      <w:r>
+        <w:rPr>
+          <w:lang w:val="en-US"/>
+        </w:rPr>
+        <w:t>conda</w:t>
+      </w:r>
+      <w:proofErr w:type="spellEnd"/>
+      <w:r>
+        <w:rPr>
+          <w:lang w:val="en-US"/>
+        </w:rPr>
+        <w:t xml:space="preserve">-forge </w:t>
+      </w:r>
+      <w:proofErr w:type="spellStart"/>
+      <w:r>
+        <w:rPr>
+          <w:lang w:val="en-US"/>
+        </w:rPr>
+        <w:t>openbabel</w:t>
+      </w:r>
+      <w:proofErr w:type="spellEnd"/>
     </w:p>
     <w:p>
       <w:pPr>
@@ -70,12 +102,14 @@
       <w:r>
         <w:t xml:space="preserve">Установить </w:t>
       </w:r>
+      <w:proofErr w:type="spellStart"/>
       <w:r>
         <w:rPr>
           <w:lang w:val="en-US"/>
         </w:rPr>
         <w:t>Pymol</w:t>
       </w:r>
+      <w:proofErr w:type="spellEnd"/>
     </w:p>
     <w:p>
       <w:pPr>
@@ -201,6 +235,8 @@
         </w:rPr>
         <w:t xml:space="preserve"> </w:t>
       </w:r>
+      <w:proofErr w:type="spellStart"/>
+      <w:proofErr w:type="gramStart"/>
       <w:r>
         <w:rPr>
           <w:lang w:val="en-US"/>
@@ -219,6 +255,8 @@
         </w:rPr>
         <w:t>static</w:t>
       </w:r>
+      <w:proofErr w:type="spellEnd"/>
+      <w:proofErr w:type="gramEnd"/>
       <w:r>
         <w:rPr>
           <w:lang w:val="en-US"/>
@@ -249,12 +287,56 @@
         </w:rPr>
         <w:br/>
       </w:r>
-      <w:r>
-        <w:rPr>
-          <w:lang w:val="en-US"/>
-        </w:rPr>
-        <w:t>sudo cp smina.static /usr/local/bin/smina</w:t>
-      </w:r>
+      <w:proofErr w:type="spellStart"/>
+      <w:r>
+        <w:rPr>
+          <w:lang w:val="en-US"/>
+        </w:rPr>
+        <w:t>sudo</w:t>
+      </w:r>
+      <w:proofErr w:type="spellEnd"/>
+      <w:r>
+        <w:rPr>
+          <w:lang w:val="en-US"/>
+        </w:rPr>
+        <w:t xml:space="preserve"> cp </w:t>
+      </w:r>
+      <w:proofErr w:type="spellStart"/>
+      <w:r>
+        <w:rPr>
+          <w:lang w:val="en-US"/>
+        </w:rPr>
+        <w:t>smina.static</w:t>
+      </w:r>
+      <w:proofErr w:type="spellEnd"/>
+      <w:r>
+        <w:rPr>
+          <w:lang w:val="en-US"/>
+        </w:rPr>
+        <w:t xml:space="preserve"> /</w:t>
+      </w:r>
+      <w:proofErr w:type="spellStart"/>
+      <w:r>
+        <w:rPr>
+          <w:lang w:val="en-US"/>
+        </w:rPr>
+        <w:t>usr</w:t>
+      </w:r>
+      <w:proofErr w:type="spellEnd"/>
+      <w:r>
+        <w:rPr>
+          <w:lang w:val="en-US"/>
+        </w:rPr>
+        <w:t>/local/bin/</w:t>
+      </w:r>
+      <w:proofErr w:type="spellStart"/>
+      <w:r>
+        <w:rPr>
+          <w:lang w:val="en-US"/>
+        </w:rPr>
+        <w:t>smina</w:t>
+      </w:r>
+      <w:proofErr w:type="spellEnd"/>
     </w:p>
     <w:p>
       <w:pPr>
@@ -329,15 +411,46 @@
           <w:lang w:val="en-US"/>
         </w:rPr>
         <w:br/>
-        <w:t>chmod +x smina.static</w:t>
-      </w:r>
+      </w:r>
+      <w:proofErr w:type="spellStart"/>
+      <w:r>
+        <w:rPr>
+          <w:lang w:val="en-US"/>
+        </w:rPr>
+        <w:t>chmod</w:t>
+      </w:r>
+      <w:proofErr w:type="spellEnd"/>
+      <w:r>
+        <w:rPr>
+          <w:lang w:val="en-US"/>
+        </w:rPr>
+        <w:t xml:space="preserve"> +x </w:t>
+      </w:r>
+      <w:proofErr w:type="spellStart"/>
+      <w:proofErr w:type="gramStart"/>
+      <w:r>
+        <w:rPr>
+          <w:lang w:val="en-US"/>
+        </w:rPr>
+        <w:t>smina.static</w:t>
+      </w:r>
+      <w:proofErr w:type="spellEnd"/>
+      <w:proofErr w:type="gramEnd"/>
       <w:r>
         <w:rPr>
           <w:lang w:val="en-US"/>
         </w:rPr>
         <w:br/>
-        <w:t>./smina.static</w:t>
-      </w:r>
+        <w:t>./</w:t>
+      </w:r>
+      <w:proofErr w:type="spellStart"/>
+      <w:r>
+        <w:rPr>
+          <w:lang w:val="en-US"/>
+        </w:rPr>
+        <w:t>smina.static</w:t>
+      </w:r>
+      <w:proofErr w:type="spellEnd"/>
     </w:p>
     <w:p>
       <w:pPr>
@@ -348,114 +461,25 @@
           <w:rPr>
             <w:rStyle w:val="a4"/>
           </w:rPr>
-          <w:t>Установка и докинг командной строкой</w:t>
+          <w:t xml:space="preserve">Установка и </w:t>
+        </w:r>
+        <w:proofErr w:type="spellStart"/>
+        <w:r>
+          <w:rPr>
+            <w:rStyle w:val="a4"/>
+          </w:rPr>
+          <w:t>докинг</w:t>
+        </w:r>
+        <w:proofErr w:type="spellEnd"/>
+        <w:r>
+          <w:rPr>
+            <w:rStyle w:val="a4"/>
+          </w:rPr>
+          <w:t xml:space="preserve"> командной строкой</w:t>
         </w:r>
       </w:hyperlink>
     </w:p>
-    <w:p>
-      <w:pPr>
-        <w:ind w:left="360"/>
-      </w:pPr>
-    </w:p>
-    <w:p>
-      <w:r>
-        <w:br w:type="page"/>
-      </w:r>
-    </w:p>
-    <w:p>
-      <w:pPr>
-        <w:pStyle w:val="a3"/>
-        <w:numPr>
-          <w:ilvl w:val="0"/>
-          <w:numId w:val="2"/>
-        </w:numPr>
-      </w:pPr>
-      <w:r>
-        <w:lastRenderedPageBreak/>
-        <w:t xml:space="preserve">Файл конфигураций должен заканчиваться на </w:t>
-      </w:r>
-      <w:r>
-        <w:rPr>
-          <w:lang w:val="en-US"/>
-        </w:rPr>
-        <w:t>conf</w:t>
-      </w:r>
-      <w:r>
-        <w:t>.</w:t>
-      </w:r>
-      <w:r>
-        <w:rPr>
-          <w:lang w:val="en-US"/>
-        </w:rPr>
-        <w:t>txt</w:t>
-      </w:r>
-      <w:r>
-        <w:t xml:space="preserve"> (</w:t>
-      </w:r>
-      <w:r>
-        <w:t>например, 01_</w:t>
-      </w:r>
-      <w:r>
-        <w:rPr>
-          <w:lang w:val="en-US"/>
-        </w:rPr>
-        <w:t>conf</w:t>
-      </w:r>
-      <w:r>
-        <w:t>.</w:t>
-      </w:r>
-      <w:r>
-        <w:rPr>
-          <w:lang w:val="en-US"/>
-        </w:rPr>
-        <w:t>txt</w:t>
-      </w:r>
-      <w:r>
-        <w:t>)</w:t>
-      </w:r>
-    </w:p>
-    <w:p>
-      <w:pPr>
-        <w:pStyle w:val="a3"/>
-        <w:numPr>
-          <w:ilvl w:val="0"/>
-          <w:numId w:val="2"/>
-        </w:numPr>
-      </w:pPr>
-      <w:r>
-        <w:t xml:space="preserve">Файл </w:t>
-      </w:r>
-      <w:r>
-        <w:t>лога</w:t>
-      </w:r>
-      <w:r>
-        <w:t xml:space="preserve"> должен заканчиваться на </w:t>
-      </w:r>
-      <w:r>
-        <w:rPr>
-          <w:lang w:val="en-US"/>
-        </w:rPr>
-        <w:t>log</w:t>
-      </w:r>
-      <w:r>
-        <w:t>.</w:t>
-      </w:r>
-      <w:r>
-        <w:rPr>
-          <w:lang w:val="en-US"/>
-        </w:rPr>
-        <w:t>txt</w:t>
-      </w:r>
-    </w:p>
-    <w:p>
-      <w:pPr>
-        <w:pStyle w:val="a3"/>
-        <w:numPr>
-          <w:ilvl w:val="0"/>
-          <w:numId w:val="2"/>
-        </w:numPr>
-      </w:pPr>
-    </w:p>
+    <w:p/>
     <w:sectPr>
       <w:pgSz w:w="11906" w:h="16838"/>
       <w:pgMar w:top="1134" w:right="850" w:bottom="1134" w:left="1701" w:header="708" w:footer="708" w:gutter="0"/>
